--- a/Memoria InsEl/Memoria Projecte.docx
+++ b/Memoria InsEl/Memoria Projecte.docx
@@ -24,23 +24,6 @@
       <w:pPr>
         <w:jc w:val="center"/>
         <w:rPr>
-          <w:sz w:val="72"/>
-          <w:szCs w:val="72"/>
-        </w:rPr>
-      </w:pPr>
-    </w:p>
-    <w:p>
-      <w:pPr>
-        <w:rPr>
-          <w:sz w:val="72"/>
-          <w:szCs w:val="72"/>
-        </w:rPr>
-      </w:pPr>
-    </w:p>
-    <w:p>
-      <w:pPr>
-        <w:jc w:val="center"/>
-        <w:rPr>
           <w:sz w:val="96"/>
           <w:szCs w:val="72"/>
         </w:rPr>
@@ -50,14 +33,7 @@
           <w:sz w:val="96"/>
           <w:szCs w:val="72"/>
         </w:rPr>
-        <w:t>Memoria del proyecto Integrado</w:t>
-      </w:r>
-      <w:r>
-        <w:rPr>
-          <w:sz w:val="96"/>
-          <w:szCs w:val="72"/>
-        </w:rPr>
-        <w:t xml:space="preserve"> </w:t>
+        <w:t xml:space="preserve">Memoria del proyecto Integrado </w:t>
       </w:r>
     </w:p>
     <w:p>
@@ -103,16 +79,46 @@
         </w:rPr>
         <w:t xml:space="preserve"> de </w:t>
       </w:r>
-      <w:proofErr w:type="spellStart"/>
       <w:r>
         <w:rPr>
           <w:sz w:val="56"/>
           <w:szCs w:val="72"/>
           <w:lang w:val="en-GB"/>
         </w:rPr>
-        <w:t>temperatura</w:t>
+        <w:t>temperature</w:t>
       </w:r>
-      <w:proofErr w:type="spellEnd"/>
+    </w:p>
+    <w:p>
+      <w:pPr>
+        <w:jc w:val="center"/>
+        <w:rPr>
+          <w:sz w:val="56"/>
+          <w:szCs w:val="72"/>
+          <w:lang w:val="en-GB"/>
+        </w:rPr>
+      </w:pPr>
+    </w:p>
+    <w:p>
+      <w:pPr>
+        <w:jc w:val="center"/>
+        <w:rPr>
+          <w:sz w:val="56"/>
+          <w:szCs w:val="72"/>
+          <w:lang w:val="en-GB"/>
+        </w:rPr>
+      </w:pPr>
+    </w:p>
+    <w:p>
+      <w:pPr>
+        <w:jc w:val="center"/>
+        <w:rPr>
+          <w:sz w:val="56"/>
+          <w:szCs w:val="72"/>
+          <w:lang w:val="en-GB"/>
+        </w:rPr>
+      </w:pPr>
+      <w:bookmarkStart w:id="0" w:name="_GoBack"/>
+      <w:bookmarkEnd w:id="0"/>
     </w:p>
     <w:tbl>
       <w:tblPr>
@@ -616,6 +622,20 @@
               </w:rPr>
             </w:pPr>
           </w:p>
+          <w:p>
+            <w:pPr>
+              <w:rPr>
+                <w:lang w:val="en-GB"/>
+              </w:rPr>
+            </w:pPr>
+          </w:p>
+          <w:p>
+            <w:pPr>
+              <w:rPr>
+                <w:lang w:val="en-GB"/>
+              </w:rPr>
+            </w:pPr>
+          </w:p>
         </w:tc>
       </w:tr>
     </w:tbl>
@@ -631,6 +651,7 @@
         </w:rPr>
       </w:pPr>
     </w:p>
+    <w:p/>
     <w:p>
       <w:r>
         <w:br w:type="page"/>
@@ -1926,8 +1947,8 @@
           <w:szCs w:val="28"/>
         </w:rPr>
       </w:pPr>
-      <w:bookmarkStart w:id="0" w:name="_Toc535476685"/>
       <w:bookmarkStart w:id="1" w:name="_Toc9362775"/>
+      <w:bookmarkStart w:id="2" w:name="_Toc535476685"/>
       <w:r>
         <w:rPr>
           <w:rFonts w:cstheme="minorHAnsi"/>
@@ -1971,8 +1992,6 @@
           <w:szCs w:val="28"/>
         </w:rPr>
       </w:pPr>
-      <w:bookmarkStart w:id="2" w:name="_GoBack"/>
-      <w:bookmarkEnd w:id="2"/>
       <w:r>
         <w:rPr>
           <w:rFonts w:cstheme="minorHAnsi"/>
@@ -2032,7 +2051,7 @@
         </w:rPr>
       </w:pPr>
       <w:bookmarkStart w:id="4" w:name="_Toc9362777"/>
-      <w:bookmarkEnd w:id="0"/>
+      <w:bookmarkEnd w:id="2"/>
       <w:r>
         <w:rPr>
           <w:rFonts w:asciiTheme="minorHAnsi" w:hAnsiTheme="minorHAnsi" w:cstheme="minorHAnsi"/>
@@ -7579,7 +7598,7 @@
 </file>
 
 <file path=customXml/itemProps1.xml><?xml version="1.0" encoding="utf-8"?>
-<ds:datastoreItem xmlns:ds="http://schemas.openxmlformats.org/officeDocument/2006/customXml" ds:itemID="{9ECD3A88-8EE5-4E7D-B1AF-B36EA2CE6FA7}">
+<ds:datastoreItem xmlns:ds="http://schemas.openxmlformats.org/officeDocument/2006/customXml" ds:itemID="{BEDB9154-E88A-45B9-9B77-354EE803EA66}">
   <ds:schemaRefs>
     <ds:schemaRef ds:uri="http://schemas.openxmlformats.org/officeDocument/2006/bibliography"/>
   </ds:schemaRefs>
